--- a/zht/docx/060.content.docx
+++ b/zht/docx/060.content.docx
@@ -4,48 +4,88 @@
   <w:body>
     <w:p/>
     <w:p>
-      <w:r/>
+      <w:pPr/>
+      <w:r>
+        <w:rPr>
+          <w:lang w:val="zh_TW" w:bidi="zh_TW"/>
+        </w:rPr>
+      </w:r>
     </w:p>
     <w:p>
       <w:pPr>
         <w:pStyle w:val="Heading2"/>
       </w:pPr>
       <w:r>
+        <w:rPr>
+          <w:lang w:val="zh_TW" w:bidi="zh_TW"/>
+        </w:rPr>
         <w:t>Resource: 關鍵詞 (Biblica)</w:t>
       </w:r>
-      <w:r/>
+      <w:r>
+        <w:rPr>
+          <w:lang w:val="zh_TW" w:bidi="zh_TW"/>
+        </w:rPr>
+      </w:r>
     </w:p>
     <w:p>
       <w:pPr>
         <w:pStyle w:val="Heading2"/>
       </w:pPr>
       <w:r>
+        <w:rPr>
+          <w:lang w:val="zh_TW" w:bidi="zh_TW"/>
+        </w:rPr>
         <w:t>License Information</w:t>
       </w:r>
-      <w:r/>
+      <w:r>
+        <w:rPr>
+          <w:lang w:val="zh_TW" w:bidi="zh_TW"/>
+        </w:rPr>
+      </w:r>
     </w:p>
     <w:p>
-      <w:r/>
+      <w:pPr/>
+      <w:r>
+        <w:rPr>
+          <w:lang w:val="zh_TW" w:bidi="zh_TW"/>
+        </w:rPr>
+      </w:r>
       <w:r>
         <w:rPr>
           <w:b/>
+          <w:lang w:val="zh_TW" w:bidi="zh_TW"/>
         </w:rPr>
         <w:t>關鍵詞 (Biblica)</w:t>
       </w:r>
       <w:r>
+        <w:rPr>
+          <w:lang w:val="zh_TW" w:bidi="zh_TW"/>
+        </w:rPr>
         <w:t xml:space="preserve"> (Chinese (Traditional)) is based on</w:t>
       </w:r>
       <w:r>
+        <w:rPr>
+          <w:lang w:val="zh_TW" w:bidi="zh_TW"/>
+        </w:rPr>
         <w:t xml:space="preserve">: </w:t>
       </w:r>
       <w:r>
+        <w:rPr>
+          <w:lang w:val="zh_TW" w:bidi="zh_TW"/>
+        </w:rPr>
         <w:t>Biblica Bible Dictionary</w:t>
       </w:r>
       <w:r>
+        <w:rPr>
+          <w:lang w:val="zh_TW" w:bidi="zh_TW"/>
+        </w:rPr>
         <w:t xml:space="preserve">, </w:t>
       </w:r>
       <w:hyperlink r:id="rId13">
         <w:r>
+          <w:rPr>
+            <w:lang w:val="zh_TW" w:bidi="zh_TW"/>
+          </w:rPr>
           <w:rPr>
             <w:color w:val="0000EE"/>
             <w:u w:val="single"/>
@@ -54,10 +94,16 @@
         </w:r>
       </w:hyperlink>
       <w:r>
+        <w:rPr>
+          <w:lang w:val="zh_TW" w:bidi="zh_TW"/>
+        </w:rPr>
         <w:t xml:space="preserve">, 2023, which is licensed under a </w:t>
       </w:r>
       <w:hyperlink r:id="rId14">
         <w:r>
+          <w:rPr>
+            <w:lang w:val="zh_TW" w:bidi="zh_TW"/>
+          </w:rPr>
           <w:rPr>
             <w:color w:val="0000EE"/>
             <w:u w:val="single"/>
@@ -66,23 +112,49 @@
         </w:r>
       </w:hyperlink>
       <w:r>
+        <w:rPr>
+          <w:lang w:val="zh_TW" w:bidi="zh_TW"/>
+        </w:rPr>
         <w:t>.</w:t>
       </w:r>
-      <w:r/>
+      <w:r>
+        <w:rPr>
+          <w:lang w:val="zh_TW" w:bidi="zh_TW"/>
+        </w:rPr>
+      </w:r>
     </w:p>
     <w:p>
-      <w:r/>
-      <w:r>
+      <w:pPr/>
+      <w:r>
+        <w:rPr>
+          <w:lang w:val="zh_TW" w:bidi="zh_TW"/>
+        </w:rPr>
+      </w:r>
+      <w:r>
+        <w:rPr>
+          <w:lang w:val="zh_TW" w:bidi="zh_TW"/>
+        </w:rPr>
         <w:t>This PDF version is provided under the same license.</w:t>
       </w:r>
-      <w:r/>
-      <w:r/>
+      <w:r>
+        <w:rPr>
+          <w:lang w:val="zh_TW" w:bidi="zh_TW"/>
+        </w:rPr>
+      </w:r>
+      <w:r>
+        <w:rPr>
+          <w:lang w:val="zh_TW" w:bidi="zh_TW"/>
+        </w:rPr>
+      </w:r>
     </w:p>
     <w:p>
       <w:pPr>
         <w:pStyle w:val="Heading1"/>
       </w:pPr>
       <w:r>
+        <w:rPr>
+          <w:lang w:val="zh_TW" w:bidi="zh_TW"/>
+        </w:rPr>
         <w:t>關鍵詞 (Biblica)</w:t>
       </w:r>
     </w:p>
@@ -105,33 +177,72 @@
       </w:pPr>
     </w:p>
     <w:p>
-      <w:r/>
+      <w:pPr/>
+      <w:r>
+        <w:rPr>
+          <w:lang w:val="zh_TW" w:bidi="zh_TW"/>
+        </w:rPr>
+      </w:r>
     </w:p>
     <w:p>
       <w:pPr>
         <w:pStyle w:val="Heading2"/>
       </w:pPr>
       <w:r>
+        <w:rPr>
+          <w:lang w:val="zh_TW" w:bidi="zh_TW"/>
+        </w:rPr>
         <w:t>jiu</w:t>
       </w:r>
-      <w:r/>
+      <w:r>
+        <w:rPr>
+          <w:lang w:val="zh_TW" w:bidi="zh_TW"/>
+        </w:rPr>
+      </w:r>
     </w:p>
     <w:p>
-      <w:r/>
+      <w:pPr/>
+      <w:r>
+        <w:rPr>
+          <w:lang w:val="zh_TW" w:bidi="zh_TW"/>
+        </w:rPr>
+      </w:r>
       <w:r>
         <w:rPr>
           <w:i/>
+          <w:lang w:val="zh_TW" w:bidi="zh_TW"/>
         </w:rPr>
         <w:t>救恩, 救主, 舊約聖經</w:t>
       </w:r>
+      <w:r>
+        <w:rPr>
+          <w:lang w:val="zh_TW" w:bidi="zh_TW"/>
+        </w:rPr>
+      </w:r>
     </w:p>
     <w:p>
-      <w:r/>
-      <w:r>
+      <w:pPr/>
+      <w:r>
+        <w:rPr>
+          <w:lang w:val="zh_TW" w:bidi="zh_TW"/>
+        </w:rPr>
+      </w:r>
+      <w:r>
+        <w:rPr>
+          <w:lang w:val="zh_TW" w:bidi="zh_TW"/>
+        </w:rPr>
         <w:t xml:space="preserve"> </w:t>
       </w:r>
-      <w:r/>
-      <w:r/>
+      <w:r>
+        <w:rPr>
+          <w:lang w:val="zh_TW" w:bidi="zh_TW"/>
+        </w:rPr>
+      </w:r>
+      <w:r>
+        <w:rPr>
+          <w:lang w:val="zh_TW" w:bidi="zh_TW"/>
+        </w:rPr>
+      </w:r>
     </w:p>
     <w:p>
       <w:pPr>
@@ -149,70 +260,160 @@
       </w:pPr>
     </w:p>
     <w:p>
-      <w:r/>
+      <w:pPr/>
+      <w:r>
+        <w:rPr>
+          <w:lang w:val="zh_TW" w:bidi="zh_TW"/>
+        </w:rPr>
+      </w:r>
     </w:p>
     <w:p>
       <w:pPr>
         <w:pStyle w:val="Heading2"/>
       </w:pPr>
       <w:r>
+        <w:rPr>
+          <w:lang w:val="zh_TW" w:bidi="zh_TW"/>
+        </w:rPr>
         <w:t>救恩</w:t>
       </w:r>
-      <w:r/>
+      <w:r>
+        <w:rPr>
+          <w:lang w:val="zh_TW" w:bidi="zh_TW"/>
+        </w:rPr>
+      </w:r>
     </w:p>
     <w:p>
-      <w:r/>
-      <w:r>
+      <w:pPr/>
+      <w:r>
+        <w:rPr>
+          <w:lang w:val="zh_TW" w:bidi="zh_TW"/>
+        </w:rPr>
+      </w:r>
+      <w:r>
+        <w:rPr>
+          <w:lang w:val="zh_TW" w:bidi="zh_TW"/>
+        </w:rPr>
         <w:t>神來拯救祂的子民。數百年來，神逐漸顯明祂的救贖計劃。以色列人和猶太人一直在等待神來拯救他們，等待神徹底拯救他們脫離敵人的手。他們原以為敵人是屬人的軍隊或惡待他們的人，但神要拯救祂所創造的一切，拯救一切脫離罪惡、死亡和邪惡的權勢，這包括所有信靠神的人。當耶穌死在十字架上並從死裡復活時，這一點變得更加清晰。當人們相信耶穌時，祂拯救他們脫離罪惡、死亡和邪惡的權勢。這是他們救恩的開始。所有相信耶穌的人都永遠得救。當耶穌再來時，救恩將會完成。（</w:t>
       </w:r>
       <w:r>
+        <w:rPr>
+          <w:lang w:val="zh_TW" w:bidi="zh_TW"/>
+        </w:rPr>
         <w:t>信</w:t>
       </w:r>
       <w:r>
+        <w:rPr>
+          <w:lang w:val="zh_TW" w:bidi="zh_TW"/>
+        </w:rPr>
         <w:t>）</w:t>
       </w:r>
-      <w:r/>
-      <w:r/>
+      <w:r>
+        <w:rPr>
+          <w:lang w:val="zh_TW" w:bidi="zh_TW"/>
+        </w:rPr>
+      </w:r>
+      <w:r>
+        <w:rPr>
+          <w:lang w:val="zh_TW" w:bidi="zh_TW"/>
+        </w:rPr>
+      </w:r>
     </w:p>
     <w:p>
-      <w:r/>
+      <w:pPr/>
+      <w:r>
+        <w:rPr>
+          <w:lang w:val="zh_TW" w:bidi="zh_TW"/>
+        </w:rPr>
+      </w:r>
     </w:p>
     <w:p>
       <w:pPr>
         <w:pStyle w:val="Heading2"/>
       </w:pPr>
       <w:r>
+        <w:rPr>
+          <w:lang w:val="zh_TW" w:bidi="zh_TW"/>
+        </w:rPr>
         <w:t>救主</w:t>
       </w:r>
-      <w:r/>
+      <w:r>
+        <w:rPr>
+          <w:lang w:val="zh_TW" w:bidi="zh_TW"/>
+        </w:rPr>
+      </w:r>
     </w:p>
     <w:p>
-      <w:r/>
-      <w:r>
+      <w:pPr/>
+      <w:r>
+        <w:rPr>
+          <w:lang w:val="zh_TW" w:bidi="zh_TW"/>
+        </w:rPr>
+      </w:r>
+      <w:r>
+        <w:rPr>
+          <w:lang w:val="zh_TW" w:bidi="zh_TW"/>
+        </w:rPr>
         <w:t>神拯救了以色列人脫離埃及的奴役，祂在整個舊約中多次拯救他們脫離敵人，神是唯一有能力拯救他們的神。通過這些方式，顯示自己是他們唯一的救主。祂還應許派遣一位救主住在他們中間，就是彌賽亞耶穌。耶穌拯救那些相信並跟隨祂的人。耶穌拯救他們脫離罪、死亡和邪惡的權勢。</w:t>
       </w:r>
-      <w:r/>
-      <w:r/>
+      <w:r>
+        <w:rPr>
+          <w:lang w:val="zh_TW" w:bidi="zh_TW"/>
+        </w:rPr>
+      </w:r>
+      <w:r>
+        <w:rPr>
+          <w:lang w:val="zh_TW" w:bidi="zh_TW"/>
+        </w:rPr>
+      </w:r>
     </w:p>
     <w:p>
-      <w:r/>
+      <w:pPr/>
+      <w:r>
+        <w:rPr>
+          <w:lang w:val="zh_TW" w:bidi="zh_TW"/>
+        </w:rPr>
+      </w:r>
     </w:p>
     <w:p>
       <w:pPr>
         <w:pStyle w:val="Heading2"/>
       </w:pPr>
       <w:r>
+        <w:rPr>
+          <w:lang w:val="zh_TW" w:bidi="zh_TW"/>
+        </w:rPr>
         <w:t>舊約聖經</w:t>
       </w:r>
-      <w:r/>
+      <w:r>
+        <w:rPr>
+          <w:lang w:val="zh_TW" w:bidi="zh_TW"/>
+        </w:rPr>
+      </w:r>
     </w:p>
     <w:p>
-      <w:r/>
-      <w:r>
+      <w:pPr/>
+      <w:r>
+        <w:rPr>
+          <w:lang w:val="zh_TW" w:bidi="zh_TW"/>
+        </w:rPr>
+      </w:r>
+      <w:r>
+        <w:rPr>
+          <w:lang w:val="zh_TW" w:bidi="zh_TW"/>
+        </w:rPr>
         <w:t>以色列人流傳了數百年的故事和教導的記錄。神的靈感動了人們將這些故事和教導寫下來。這些記錄就是舊約的39卷書。舊約包括關於以色列與神立約的歷史書、智慧書、詩歌和先知書。</w:t>
       </w:r>
-      <w:r/>
-      <w:r/>
+      <w:r>
+        <w:rPr>
+          <w:lang w:val="zh_TW" w:bidi="zh_TW"/>
+        </w:rPr>
+      </w:r>
+      <w:r>
+        <w:rPr>
+          <w:lang w:val="zh_TW" w:bidi="zh_TW"/>
+        </w:rPr>
+      </w:r>
     </w:p>
     <w:sectPr>
       <w:footnotePr>
@@ -2114,7 +2315,7 @@
     <w:rPrDefault>
       <w:rPr>
         <w:rFonts w:ascii="Times New Roman" w:eastAsia="Times New Roman" w:hAnsi="Times New Roman" w:cs="Times New Roman"/>
-        <w:lang w:val="en-US" w:eastAsia="en-US" w:bidi="ar-SA"/>
+        <w:lang w:val="zh_TW" w:eastAsia="en-US" w:bidi="ar-SA"/>
       </w:rPr>
     </w:rPrDefault>
     <w:pPrDefault/>

--- a/zht/docx/060.content.docx
+++ b/zht/docx/060.content.docx
@@ -20,22 +20,6 @@
           <w:lang w:val="zh_TW" w:bidi="zh_TW"/>
         </w:rPr>
         <w:t>Resource: 關鍵詞 (Biblica)</w:t>
-      </w:r>
-      <w:r>
-        <w:rPr>
-          <w:lang w:val="zh_TW" w:bidi="zh_TW"/>
-        </w:rPr>
-      </w:r>
-    </w:p>
-    <w:p>
-      <w:pPr>
-        <w:pStyle w:val="Heading2"/>
-      </w:pPr>
-      <w:r>
-        <w:rPr>
-          <w:lang w:val="zh_TW" w:bidi="zh_TW"/>
-        </w:rPr>
-        <w:t>License Information</w:t>
       </w:r>
       <w:r>
         <w:rPr>
@@ -55,91 +39,25 @@
           <w:b/>
           <w:lang w:val="zh_TW" w:bidi="zh_TW"/>
         </w:rPr>
-        <w:t>關鍵詞 (Biblica)</w:t>
+        <w:t>Biblica Study Notes (Key Terms)</w:t>
       </w:r>
       <w:r>
         <w:rPr>
           <w:lang w:val="zh_TW" w:bidi="zh_TW"/>
         </w:rPr>
-        <w:t xml:space="preserve"> (Chinese (Traditional)) is based on</w:t>
+        <w:t xml:space="preserve"> © 2023 Biblica Inc. Released under CC BY-SA 4.0 license. </w:t>
       </w:r>
       <w:r>
         <w:rPr>
           <w:lang w:val="zh_TW" w:bidi="zh_TW"/>
         </w:rPr>
-        <w:t xml:space="preserve">: </w:t>
+        <w:t>Biblica Study Notes</w:t>
       </w:r>
       <w:r>
         <w:rPr>
           <w:lang w:val="zh_TW" w:bidi="zh_TW"/>
         </w:rPr>
-        <w:t>Biblica Bible Dictionary</w:t>
-      </w:r>
-      <w:r>
-        <w:rPr>
-          <w:lang w:val="zh_TW" w:bidi="zh_TW"/>
-        </w:rPr>
-        <w:t xml:space="preserve">, </w:t>
-      </w:r>
-      <w:hyperlink r:id="rId13">
-        <w:r>
-          <w:rPr>
-            <w:lang w:val="zh_TW" w:bidi="zh_TW"/>
-          </w:rPr>
-          <w:rPr>
-            <w:color w:val="0000EE"/>
-            <w:u w:val="single"/>
-          </w:rPr>
-          <w:t>Biblica, Inc.</w:t>
-        </w:r>
-      </w:hyperlink>
-      <w:r>
-        <w:rPr>
-          <w:lang w:val="zh_TW" w:bidi="zh_TW"/>
-        </w:rPr>
-        <w:t xml:space="preserve">, 2023, which is licensed under a </w:t>
-      </w:r>
-      <w:hyperlink r:id="rId14">
-        <w:r>
-          <w:rPr>
-            <w:lang w:val="zh_TW" w:bidi="zh_TW"/>
-          </w:rPr>
-          <w:rPr>
-            <w:color w:val="0000EE"/>
-            <w:u w:val="single"/>
-          </w:rPr>
-          <w:t>CC BY-SA 4.0 license</w:t>
-        </w:r>
-      </w:hyperlink>
-      <w:r>
-        <w:rPr>
-          <w:lang w:val="zh_TW" w:bidi="zh_TW"/>
-        </w:rPr>
-        <w:t>.</w:t>
-      </w:r>
-      <w:r>
-        <w:rPr>
-          <w:lang w:val="zh_TW" w:bidi="zh_TW"/>
-        </w:rPr>
-      </w:r>
-    </w:p>
-    <w:p>
-      <w:pPr/>
-      <w:r>
-        <w:rPr>
-          <w:lang w:val="zh_TW" w:bidi="zh_TW"/>
-        </w:rPr>
-      </w:r>
-      <w:r>
-        <w:rPr>
-          <w:lang w:val="zh_TW" w:bidi="zh_TW"/>
-        </w:rPr>
-        <w:t>This PDF version is provided under the same license.</w:t>
-      </w:r>
-      <w:r>
-        <w:rPr>
-          <w:lang w:val="zh_TW" w:bidi="zh_TW"/>
-        </w:rPr>
+        <w:t xml:space="preserve"> has been adapted in the following languages: Tok Pisin, Arabic (عربي), French (Français), Hindi (हिंदी), Indonesian (Bahasa Indonesia), Portuguese (Português), Russian (Русский), Spanish (Español), Swahili (Kiswahili), and Simplified Chinese (简体中文)from Biblica Study Notes © 2023 Biblica Inc. Released under CC BY-SA 4.0 license by Mission Mutual.</w:t>
       </w:r>
       <w:r>
         <w:rPr>
@@ -193,26 +111,6 @@
           <w:lang w:val="zh_TW" w:bidi="zh_TW"/>
         </w:rPr>
         <w:t>jiu</w:t>
-      </w:r>
-      <w:r>
-        <w:rPr>
-          <w:lang w:val="zh_TW" w:bidi="zh_TW"/>
-        </w:rPr>
-      </w:r>
-    </w:p>
-    <w:p>
-      <w:pPr/>
-      <w:r>
-        <w:rPr>
-          <w:lang w:val="zh_TW" w:bidi="zh_TW"/>
-        </w:rPr>
-      </w:r>
-      <w:r>
-        <w:rPr>
-          <w:i/>
-          <w:lang w:val="zh_TW" w:bidi="zh_TW"/>
-        </w:rPr>
-        <w:t>救恩, 救主, 舊約聖經</w:t>
       </w:r>
       <w:r>
         <w:rPr>

--- a/zht/docx/060.content.docx
+++ b/zht/docx/060.content.docx
@@ -19,7 +19,7 @@
         <w:rPr>
           <w:lang w:val="zh_TW" w:bidi="zh_TW"/>
         </w:rPr>
-        <w:t>Resource: 關鍵詞 (Biblica)</w:t>
+        <w:t>Resource: Biblica Bible Dictionary</w:t>
       </w:r>
       <w:r>
         <w:rPr>
@@ -73,7 +73,7 @@
         <w:rPr>
           <w:lang w:val="zh_TW" w:bidi="zh_TW"/>
         </w:rPr>
-        <w:t>關鍵詞 (Biblica)</w:t>
+        <w:t>Biblica Bible Dictionary</w:t>
       </w:r>
     </w:p>
     <w:p>
